--- a/HOMEWORK/hw7/Web Programming Lab HW Cover.docx
+++ b/HOMEWORK/hw7/Web Programming Lab HW Cover.docx
@@ -104,7 +104,25 @@
           <w:sz w:val="32"/>
           <w:szCs w:val="32"/>
         </w:rPr>
-        <w:t xml:space="preserve">ork # N </w:t>
+        <w:t xml:space="preserve">ork # </w:t>
+      </w:r>
+      <w:r>
+        <w:rPr>
+          <w:b/>
+          <w:bCs/>
+          <w:sz w:val="32"/>
+          <w:szCs w:val="32"/>
+        </w:rPr>
+        <w:t>7</w:t>
+      </w:r>
+      <w:r>
+        <w:rPr>
+          <w:b/>
+          <w:bCs/>
+          <w:sz w:val="32"/>
+          <w:szCs w:val="32"/>
+        </w:rPr>
+        <w:t xml:space="preserve"> </w:t>
       </w:r>
     </w:p>
     <w:p>
@@ -352,6 +370,86 @@
           <w:szCs w:val="32"/>
         </w:rPr>
         <w:t>Thowongs</w:t>
+      </w:r>
+    </w:p>
+    <w:p>
+      <w:pPr>
+        <w:rPr>
+          <w:sz w:val="32"/>
+          <w:szCs w:val="32"/>
+        </w:rPr>
+      </w:pPr>
+      <w:r>
+        <w:rPr>
+          <w:sz w:val="32"/>
+          <w:szCs w:val="32"/>
+        </w:rPr>
+        <w:br w:type="page"/>
+      </w:r>
+    </w:p>
+    <w:p>
+      <w:pPr>
+        <w:rPr>
+          <w:sz w:val="32"/>
+          <w:szCs w:val="32"/>
+        </w:rPr>
+      </w:pPr>
+      <w:r>
+        <w:rPr>
+          <w:sz w:val="32"/>
+          <w:szCs w:val="32"/>
+        </w:rPr>
+        <w:lastRenderedPageBreak/>
+        <w:t>Result:</w:t>
+      </w:r>
+    </w:p>
+    <w:p>
+      <w:pPr>
+        <w:rPr>
+          <w:sz w:val="32"/>
+          <w:szCs w:val="32"/>
+        </w:rPr>
+      </w:pPr>
+      <w:r>
+        <w:rPr>
+          <w:sz w:val="32"/>
+          <w:szCs w:val="32"/>
+        </w:rPr>
+        <w:drawing>
+          <wp:inline distT="0" distB="0" distL="0" distR="0" wp14:anchorId="363C73DC" wp14:editId="22D14748">
+            <wp:extent cx="5731510" cy="1906270"/>
+            <wp:effectExtent l="0" t="0" r="2540" b="0"/>
+            <wp:docPr id="147357719" name="Picture 1" descr="A screen shot of a computer program&#10;&#10;Description automatically generated"/>
+            <wp:cNvGraphicFramePr>
+              <a:graphicFrameLocks xmlns:a="http://schemas.openxmlformats.org/drawingml/2006/main" noChangeAspect="1"/>
+            </wp:cNvGraphicFramePr>
+            <a:graphic xmlns:a="http://schemas.openxmlformats.org/drawingml/2006/main">
+              <a:graphicData uri="http://schemas.openxmlformats.org/drawingml/2006/picture">
+                <pic:pic xmlns:pic="http://schemas.openxmlformats.org/drawingml/2006/picture">
+                  <pic:nvPicPr>
+                    <pic:cNvPr id="147357719" name="Picture 1" descr="A screen shot of a computer program&#10;&#10;Description automatically generated"/>
+                    <pic:cNvPicPr/>
+                  </pic:nvPicPr>
+                  <pic:blipFill>
+                    <a:blip r:embed="rId5"/>
+                    <a:stretch>
+                      <a:fillRect/>
+                    </a:stretch>
+                  </pic:blipFill>
+                  <pic:spPr>
+                    <a:xfrm>
+                      <a:off x="0" y="0"/>
+                      <a:ext cx="5731510" cy="1906270"/>
+                    </a:xfrm>
+                    <a:prstGeom prst="rect">
+                      <a:avLst/>
+                    </a:prstGeom>
+                  </pic:spPr>
+                </pic:pic>
+              </a:graphicData>
+            </a:graphic>
+          </wp:inline>
+        </w:drawing>
       </w:r>
     </w:p>
     <w:p/>
